--- a/docs/lectures/lecture_template/XX_02_class_activity.docx
+++ b/docs/lectures/lecture_template/XX_02_class_activity.docx
@@ -2857,7 +2857,7 @@
     <w:link w:val="Heading1Char"/>
     <w:uiPriority w:val="9"/>
     <w:qFormat/>
-    <w:rsid w:val="00AF5CF1"/>
+    <w:rsid w:val="00846576"/>
     <w:pPr>
       <w:keepNext/>
       <w:keepLines/>
@@ -2866,8 +2866,9 @@
     </w:pPr>
     <w:rPr>
       <w:rFonts w:asciiTheme="majorHAnsi" w:cstheme="majorBidi" w:eastAsiaTheme="majorEastAsia" w:hAnsiTheme="majorHAnsi"/>
+      <w:b/>
       <w:color w:themeColor="accent1" w:themeShade="BF" w:val="0F4761"/>
-      <w:sz w:val="40"/>
+      <w:sz w:val="28"/>
       <w:szCs w:val="40"/>
     </w:rPr>
   </w:style>
@@ -2880,7 +2881,7 @@
     <w:semiHidden/>
     <w:unhideWhenUsed/>
     <w:qFormat/>
-    <w:rsid w:val="00AF5CF1"/>
+    <w:rsid w:val="00846576"/>
     <w:pPr>
       <w:keepNext/>
       <w:keepLines/>
@@ -2890,7 +2891,6 @@
     <w:rPr>
       <w:rFonts w:asciiTheme="majorHAnsi" w:cstheme="majorBidi" w:eastAsiaTheme="majorEastAsia" w:hAnsiTheme="majorHAnsi"/>
       <w:color w:themeColor="accent1" w:themeShade="BF" w:val="0F4761"/>
-      <w:sz w:val="32"/>
       <w:szCs w:val="32"/>
     </w:rPr>
   </w:style>
@@ -2900,10 +2900,9 @@
     <w:next w:val="Normal"/>
     <w:link w:val="Heading3Char"/>
     <w:uiPriority w:val="9"/>
-    <w:semiHidden/>
     <w:unhideWhenUsed/>
     <w:qFormat/>
-    <w:rsid w:val="00AF5CF1"/>
+    <w:rsid w:val="00846576"/>
     <w:pPr>
       <w:keepNext/>
       <w:keepLines/>
@@ -2913,7 +2912,7 @@
     <w:rPr>
       <w:rFonts w:asciiTheme="minorHAnsi" w:cstheme="majorBidi" w:eastAsiaTheme="majorEastAsia" w:hAnsiTheme="minorHAnsi"/>
       <w:color w:themeColor="accent1" w:themeShade="BF" w:val="0F4761"/>
-      <w:sz w:val="28"/>
+      <w:sz w:val="22"/>
       <w:szCs w:val="28"/>
     </w:rPr>
   </w:style>
@@ -2926,7 +2925,7 @@
     <w:semiHidden/>
     <w:unhideWhenUsed/>
     <w:qFormat/>
-    <w:rsid w:val="00AF5CF1"/>
+    <w:rsid w:val="00846576"/>
     <w:pPr>
       <w:keepNext/>
       <w:keepLines/>
@@ -2935,7 +2934,6 @@
     </w:pPr>
     <w:rPr>
       <w:rFonts w:asciiTheme="minorHAnsi" w:cstheme="majorBidi" w:eastAsiaTheme="majorEastAsia" w:hAnsiTheme="minorHAnsi"/>
-      <w:i/>
       <w:iCs/>
       <w:color w:themeColor="accent1" w:themeShade="BF" w:val="0F4761"/>
     </w:rPr>
@@ -2970,7 +2968,7 @@
     <w:semiHidden/>
     <w:unhideWhenUsed/>
     <w:qFormat/>
-    <w:rsid w:val="00AF5CF1"/>
+    <w:rsid w:val="00846576"/>
     <w:pPr>
       <w:keepNext/>
       <w:keepLines/>
@@ -2979,7 +2977,6 @@
     </w:pPr>
     <w:rPr>
       <w:rFonts w:asciiTheme="minorHAnsi" w:cstheme="majorBidi" w:eastAsiaTheme="majorEastAsia" w:hAnsiTheme="minorHAnsi"/>
-      <w:i/>
       <w:iCs/>
       <w:color w:themeColor="text1" w:themeTint="A6" w:val="595959"/>
     </w:rPr>
@@ -3014,7 +3011,7 @@
     <w:semiHidden/>
     <w:unhideWhenUsed/>
     <w:qFormat/>
-    <w:rsid w:val="00AF5CF1"/>
+    <w:rsid w:val="00846576"/>
     <w:pPr>
       <w:keepNext/>
       <w:keepLines/>
@@ -3022,7 +3019,6 @@
     </w:pPr>
     <w:rPr>
       <w:rFonts w:asciiTheme="minorHAnsi" w:cstheme="majorBidi" w:eastAsiaTheme="majorEastAsia" w:hAnsiTheme="minorHAnsi"/>
-      <w:i/>
       <w:iCs/>
       <w:color w:themeColor="text1" w:themeTint="D8" w:val="272727"/>
     </w:rPr>
@@ -3036,7 +3032,7 @@
     <w:semiHidden/>
     <w:unhideWhenUsed/>
     <w:qFormat/>
-    <w:rsid w:val="00AF5CF1"/>
+    <w:rsid w:val="00846576"/>
     <w:pPr>
       <w:keepNext/>
       <w:keepLines/>
@@ -3045,6 +3041,7 @@
     <w:rPr>
       <w:rFonts w:asciiTheme="minorHAnsi" w:cstheme="majorBidi" w:eastAsiaTheme="majorEastAsia" w:hAnsiTheme="minorHAnsi"/>
       <w:color w:themeColor="text1" w:themeTint="D8" w:val="272727"/>
+      <w:sz w:val="22"/>
     </w:rPr>
   </w:style>
   <w:style w:default="1" w:styleId="DefaultParagraphFont" w:type="character">
@@ -3079,11 +3076,12 @@
     <w:basedOn w:val="DefaultParagraphFont"/>
     <w:link w:val="Heading1"/>
     <w:uiPriority w:val="9"/>
-    <w:rsid w:val="00AF5CF1"/>
+    <w:rsid w:val="00846576"/>
     <w:rPr>
       <w:rFonts w:asciiTheme="majorHAnsi" w:cstheme="majorBidi" w:eastAsiaTheme="majorEastAsia" w:hAnsiTheme="majorHAnsi"/>
+      <w:b/>
       <w:color w:themeColor="accent1" w:themeShade="BF" w:val="0F4761"/>
-      <w:sz w:val="40"/>
+      <w:sz w:val="28"/>
       <w:szCs w:val="40"/>
     </w:rPr>
   </w:style>
@@ -3093,11 +3091,10 @@
     <w:link w:val="Heading2"/>
     <w:uiPriority w:val="9"/>
     <w:semiHidden/>
-    <w:rsid w:val="00AF5CF1"/>
+    <w:rsid w:val="00846576"/>
     <w:rPr>
       <w:rFonts w:asciiTheme="majorHAnsi" w:cstheme="majorBidi" w:eastAsiaTheme="majorEastAsia" w:hAnsiTheme="majorHAnsi"/>
       <w:color w:themeColor="accent1" w:themeShade="BF" w:val="0F4761"/>
-      <w:sz w:val="32"/>
       <w:szCs w:val="32"/>
     </w:rPr>
   </w:style>
@@ -3106,12 +3103,11 @@
     <w:basedOn w:val="DefaultParagraphFont"/>
     <w:link w:val="Heading3"/>
     <w:uiPriority w:val="9"/>
-    <w:semiHidden/>
-    <w:rsid w:val="00AF5CF1"/>
+    <w:rsid w:val="00846576"/>
     <w:rPr>
       <w:rFonts w:asciiTheme="minorHAnsi" w:cstheme="majorBidi" w:eastAsiaTheme="majorEastAsia" w:hAnsiTheme="minorHAnsi"/>
       <w:color w:themeColor="accent1" w:themeShade="BF" w:val="0F4761"/>
-      <w:sz w:val="28"/>
+      <w:sz w:val="22"/>
       <w:szCs w:val="28"/>
     </w:rPr>
   </w:style>
@@ -3121,10 +3117,9 @@
     <w:link w:val="Heading4"/>
     <w:uiPriority w:val="9"/>
     <w:semiHidden/>
-    <w:rsid w:val="00AF5CF1"/>
+    <w:rsid w:val="00846576"/>
     <w:rPr>
       <w:rFonts w:asciiTheme="minorHAnsi" w:cstheme="majorBidi" w:eastAsiaTheme="majorEastAsia" w:hAnsiTheme="minorHAnsi"/>
-      <w:i/>
       <w:iCs/>
       <w:color w:themeColor="accent1" w:themeShade="BF" w:val="0F4761"/>
     </w:rPr>
@@ -3147,10 +3142,9 @@
     <w:link w:val="Heading6"/>
     <w:uiPriority w:val="9"/>
     <w:semiHidden/>
-    <w:rsid w:val="00AF5CF1"/>
+    <w:rsid w:val="00846576"/>
     <w:rPr>
       <w:rFonts w:asciiTheme="minorHAnsi" w:cstheme="majorBidi" w:eastAsiaTheme="majorEastAsia" w:hAnsiTheme="minorHAnsi"/>
-      <w:i/>
       <w:iCs/>
       <w:color w:themeColor="text1" w:themeTint="A6" w:val="595959"/>
     </w:rPr>
@@ -3173,10 +3167,9 @@
     <w:link w:val="Heading8"/>
     <w:uiPriority w:val="9"/>
     <w:semiHidden/>
-    <w:rsid w:val="00AF5CF1"/>
+    <w:rsid w:val="00846576"/>
     <w:rPr>
       <w:rFonts w:asciiTheme="minorHAnsi" w:cstheme="majorBidi" w:eastAsiaTheme="majorEastAsia" w:hAnsiTheme="minorHAnsi"/>
-      <w:i/>
       <w:iCs/>
       <w:color w:themeColor="text1" w:themeTint="D8" w:val="272727"/>
     </w:rPr>
@@ -3187,10 +3180,11 @@
     <w:link w:val="Heading9"/>
     <w:uiPriority w:val="9"/>
     <w:semiHidden/>
-    <w:rsid w:val="00AF5CF1"/>
+    <w:rsid w:val="00846576"/>
     <w:rPr>
       <w:rFonts w:asciiTheme="minorHAnsi" w:cstheme="majorBidi" w:eastAsiaTheme="majorEastAsia" w:hAnsiTheme="minorHAnsi"/>
       <w:color w:themeColor="text1" w:themeTint="D8" w:val="272727"/>
+      <w:sz w:val="22"/>
     </w:rPr>
   </w:style>
   <w:style w:styleId="Title" w:type="paragraph">
@@ -3463,6 +3457,18 @@
       <w:sz w:val="20"/>
       <w:szCs w:val="20"/>
     </w:rPr>
+  </w:style>
+  <w:style w:styleId="TOC1" w:type="paragraph">
+    <w:name w:val="toc 1"/>
+    <w:basedOn w:val="Normal"/>
+    <w:next w:val="Normal"/>
+    <w:autoRedefine/>
+    <w:uiPriority w:val="39"/>
+    <w:unhideWhenUsed/>
+    <w:rsid w:val="00322D32"/>
+    <w:pPr>
+      <w:spacing w:after="100"/>
+    </w:pPr>
   </w:style>
   <w:style w:type="character" w:customStyle="1" w:styleId="KeywordTok">
     <w:name w:val="KeywordTok"/>

--- a/docs/lectures/lecture_template/XX_02_class_activity.docx
+++ b/docs/lectures/lecture_template/XX_02_class_activity.docx
@@ -15,13 +15,7 @@
         <w:pStyle w:val="Author"/>
       </w:pPr>
       <w:r>
-        <w:t xml:space="preserve">Bill</w:t>
-      </w:r>
-      <w:r>
-        <w:t xml:space="preserve"> </w:t>
-      </w:r>
-      <w:r>
-        <w:t xml:space="preserve">Perry</w:t>
+        <w:t xml:space="preserve">Bill Perry</w:t>
       </w:r>
     </w:p>
     <w:bookmarkStart w:id="22" w:name="in-class-activity-6"/>
